--- a/SQL Code Challenge - Art Galley/codingChallenge Answers.docx
+++ b/SQL Code Challenge - Art Galley/codingChallenge Answers.docx
@@ -24,11 +24,6 @@
       </w:r>
     </w:p>
     <w:p>
-      <w:pPr>
-        <w:rPr>
-          <w:lang w:val="en-US"/>
-        </w:rPr>
-      </w:pPr>
       <w:r>
         <w:rPr>
           <w:lang w:val="en-US"/>
@@ -1297,11 +1292,49 @@
       <w:proofErr w:type="spellEnd"/>
     </w:p>
     <w:p>
-      <w:r>
-        <w:t>Where a.name = 'Vincent van Gogh' and 'Leonardo da Vinci';</w:t>
-      </w:r>
-      <w:r>
-        <w:t xml:space="preserve">  </w:t>
+      <w:proofErr w:type="gramStart"/>
+      <w:r>
+        <w:t>WHERE</w:t>
+      </w:r>
+      <w:proofErr w:type="gramEnd"/>
+      <w:r>
+        <w:t xml:space="preserve"> a.name IN ('Vincent van Gogh', 'Leonardo da Vinci') </w:t>
+      </w:r>
+    </w:p>
+    <w:p>
+      <w:r>
+        <w:t xml:space="preserve">GROUP BY </w:t>
+      </w:r>
+      <w:proofErr w:type="spellStart"/>
+      <w:proofErr w:type="gramStart"/>
+      <w:r>
+        <w:t>e.exhibitionID</w:t>
+      </w:r>
+      <w:proofErr w:type="spellEnd"/>
+      <w:proofErr w:type="gramEnd"/>
+      <w:r>
+        <w:t xml:space="preserve">, </w:t>
+      </w:r>
+      <w:proofErr w:type="spellStart"/>
+      <w:r>
+        <w:t>e.title</w:t>
+      </w:r>
+      <w:proofErr w:type="spellEnd"/>
+      <w:r>
+        <w:t xml:space="preserve"> </w:t>
+      </w:r>
+    </w:p>
+    <w:p>
+      <w:r>
+        <w:t xml:space="preserve">HAVING </w:t>
+      </w:r>
+      <w:proofErr w:type="gramStart"/>
+      <w:r>
+        <w:t>COUNT(</w:t>
+      </w:r>
+      <w:proofErr w:type="gramEnd"/>
+      <w:r>
+        <w:t>DISTINCT a.name) = 2;</w:t>
       </w:r>
     </w:p>
     <w:p>
@@ -1439,6 +1472,7 @@
     </w:p>
     <w:p>
       <w:r>
+        <w:lastRenderedPageBreak/>
         <w:t xml:space="preserve">From artists as a </w:t>
       </w:r>
     </w:p>
@@ -1464,428 +1498,411 @@
     </w:p>
     <w:p>
       <w:r>
+        <w:t xml:space="preserve">Group by a.name </w:t>
+      </w:r>
+    </w:p>
+    <w:p>
+      <w:pPr>
+        <w:pStyle w:val="ListParagraph"/>
+        <w:numPr>
+          <w:ilvl w:val="0"/>
+          <w:numId w:val="6"/>
+        </w:numPr>
+      </w:pPr>
+      <w:r>
+        <w:t>Not able to get the condition</w:t>
+      </w:r>
+      <w:proofErr w:type="gramStart"/>
+      <w:r>
+        <w:t>…..</w:t>
+      </w:r>
+      <w:proofErr w:type="gramEnd"/>
+    </w:p>
+    <w:p>
+      <w:pPr>
+        <w:rPr>
+          <w:b/>
+          <w:bCs/>
+        </w:rPr>
+      </w:pPr>
+    </w:p>
+    <w:p>
+      <w:pPr>
+        <w:rPr>
+          <w:b/>
+          <w:bCs/>
+        </w:rPr>
+      </w:pPr>
+      <w:r>
+        <w:rPr>
+          <w:b/>
+          <w:bCs/>
+        </w:rPr>
+        <w:t>13. List the total number of artworks in each category.</w:t>
+      </w:r>
+    </w:p>
+    <w:p>
+      <w:proofErr w:type="gramStart"/>
+      <w:r>
+        <w:t>Select  c</w:t>
+      </w:r>
+      <w:proofErr w:type="gramEnd"/>
+      <w:r>
+        <w:t>.name, count(</w:t>
+      </w:r>
+      <w:proofErr w:type="spellStart"/>
+      <w:r>
+        <w:t>aw.artworkID</w:t>
+      </w:r>
+      <w:proofErr w:type="spellEnd"/>
+      <w:r>
+        <w:t xml:space="preserve">) as </w:t>
+      </w:r>
+      <w:proofErr w:type="spellStart"/>
+      <w:r>
+        <w:t>totalArtworks</w:t>
+      </w:r>
+      <w:proofErr w:type="spellEnd"/>
+    </w:p>
+    <w:p>
+      <w:r>
+        <w:t xml:space="preserve">From categories c </w:t>
+      </w:r>
+    </w:p>
+    <w:p>
+      <w:r>
+        <w:t xml:space="preserve">Join artworks as aw on </w:t>
+      </w:r>
+      <w:proofErr w:type="spellStart"/>
+      <w:proofErr w:type="gramStart"/>
+      <w:r>
+        <w:t>c.categoryID</w:t>
+      </w:r>
+      <w:proofErr w:type="spellEnd"/>
+      <w:proofErr w:type="gramEnd"/>
+      <w:r>
+        <w:t xml:space="preserve"> = </w:t>
+      </w:r>
+      <w:proofErr w:type="spellStart"/>
+      <w:r>
+        <w:t>aw.categoryID</w:t>
+      </w:r>
+      <w:proofErr w:type="spellEnd"/>
+      <w:r>
+        <w:t xml:space="preserve"> </w:t>
+      </w:r>
+    </w:p>
+    <w:p>
+      <w:r>
+        <w:t>Group by c.name</w:t>
+      </w:r>
+      <w:r>
+        <w:t>;</w:t>
+      </w:r>
+    </w:p>
+    <w:p>
+      <w:pPr>
+        <w:rPr>
+          <w:b/>
+          <w:bCs/>
+        </w:rPr>
+      </w:pPr>
+    </w:p>
+    <w:p>
+      <w:pPr>
+        <w:rPr>
+          <w:b/>
+          <w:bCs/>
+        </w:rPr>
+      </w:pPr>
+      <w:r>
+        <w:rPr>
+          <w:b/>
+          <w:bCs/>
+        </w:rPr>
+        <w:t xml:space="preserve"> 14. Find the artists who have more than 2 artworks in the gallery. </w:t>
+      </w:r>
+    </w:p>
+    <w:p>
+      <w:r>
+        <w:t xml:space="preserve">Select a.name as </w:t>
+      </w:r>
+      <w:proofErr w:type="spellStart"/>
+      <w:r>
+        <w:t>artistName</w:t>
+      </w:r>
+      <w:proofErr w:type="spellEnd"/>
+      <w:r>
+        <w:t>, count(</w:t>
+      </w:r>
+      <w:proofErr w:type="spellStart"/>
+      <w:proofErr w:type="gramStart"/>
+      <w:r>
+        <w:t>aw.artworkID</w:t>
+      </w:r>
+      <w:proofErr w:type="spellEnd"/>
+      <w:proofErr w:type="gramEnd"/>
+      <w:r>
+        <w:t xml:space="preserve">) as </w:t>
+      </w:r>
+      <w:proofErr w:type="spellStart"/>
+      <w:r>
+        <w:t>NumberofArtworks</w:t>
+      </w:r>
+      <w:proofErr w:type="spellEnd"/>
+    </w:p>
+    <w:p>
+      <w:r>
+        <w:t xml:space="preserve">From artists as a </w:t>
+      </w:r>
+    </w:p>
+    <w:p>
+      <w:r>
+        <w:t xml:space="preserve">Join artworks as aw on </w:t>
+      </w:r>
+      <w:proofErr w:type="spellStart"/>
+      <w:proofErr w:type="gramStart"/>
+      <w:r>
+        <w:t>a.artistID</w:t>
+      </w:r>
+      <w:proofErr w:type="spellEnd"/>
+      <w:proofErr w:type="gramEnd"/>
+      <w:r>
+        <w:t xml:space="preserve"> = </w:t>
+      </w:r>
+      <w:proofErr w:type="spellStart"/>
+      <w:r>
+        <w:t>aw.artistID</w:t>
+      </w:r>
+      <w:proofErr w:type="spellEnd"/>
+    </w:p>
+    <w:p>
+      <w:r>
+        <w:t xml:space="preserve">Group by </w:t>
+      </w:r>
+      <w:proofErr w:type="spellStart"/>
+      <w:r>
+        <w:t>artistName</w:t>
+      </w:r>
+      <w:proofErr w:type="spellEnd"/>
+    </w:p>
+    <w:p>
+      <w:pPr>
+        <w:rPr>
+          <w:b/>
+          <w:bCs/>
+        </w:rPr>
+      </w:pPr>
+      <w:r>
+        <w:t xml:space="preserve">Having </w:t>
+      </w:r>
+      <w:proofErr w:type="spellStart"/>
+      <w:r>
+        <w:t>NumberofArtworks</w:t>
+      </w:r>
+      <w:proofErr w:type="spellEnd"/>
+      <w:r>
+        <w:t xml:space="preserve"> &gt; 2;</w:t>
+      </w:r>
+    </w:p>
+    <w:p>
+      <w:pPr>
+        <w:rPr>
+          <w:b/>
+          <w:bCs/>
+        </w:rPr>
+      </w:pPr>
+    </w:p>
+    <w:p>
+      <w:pPr>
+        <w:rPr>
+          <w:b/>
+          <w:bCs/>
+        </w:rPr>
+      </w:pPr>
+      <w:r>
+        <w:rPr>
+          <w:b/>
+          <w:bCs/>
+        </w:rPr>
+        <w:t xml:space="preserve">15. List the categories with the average year of artworks they contain, only for categories with more than 1 artwork. </w:t>
+      </w:r>
+    </w:p>
+    <w:p>
+      <w:r>
+        <w:t xml:space="preserve">Select c.name, </w:t>
+      </w:r>
+      <w:proofErr w:type="spellStart"/>
+      <w:r>
+        <w:t>avg</w:t>
+      </w:r>
+      <w:proofErr w:type="spellEnd"/>
+      <w:r>
+        <w:t>(</w:t>
+      </w:r>
+      <w:proofErr w:type="spellStart"/>
+      <w:proofErr w:type="gramStart"/>
+      <w:r>
+        <w:t>aw.year</w:t>
+      </w:r>
+      <w:proofErr w:type="spellEnd"/>
+      <w:proofErr w:type="gramEnd"/>
+      <w:r>
+        <w:t xml:space="preserve">) as </w:t>
+      </w:r>
+      <w:proofErr w:type="spellStart"/>
+      <w:r>
+        <w:t>avgrageYear</w:t>
+      </w:r>
+      <w:proofErr w:type="spellEnd"/>
+    </w:p>
+    <w:p>
+      <w:r>
+        <w:t>From categories as c</w:t>
+      </w:r>
+    </w:p>
+    <w:p>
+      <w:r>
+        <w:t xml:space="preserve">Join artworks as aw on </w:t>
+      </w:r>
+      <w:proofErr w:type="spellStart"/>
+      <w:proofErr w:type="gramStart"/>
+      <w:r>
+        <w:t>c.categoryID</w:t>
+      </w:r>
+      <w:proofErr w:type="spellEnd"/>
+      <w:proofErr w:type="gramEnd"/>
+      <w:r>
+        <w:t xml:space="preserve"> = </w:t>
+      </w:r>
+      <w:proofErr w:type="spellStart"/>
+      <w:r>
+        <w:t>aw.categoryID</w:t>
+      </w:r>
+      <w:proofErr w:type="spellEnd"/>
+    </w:p>
+    <w:p>
+      <w:r>
+        <w:t>Group by c.name</w:t>
+      </w:r>
+    </w:p>
+    <w:p>
+      <w:r>
+        <w:t xml:space="preserve">Having </w:t>
+      </w:r>
+      <w:proofErr w:type="gramStart"/>
+      <w:r>
+        <w:t>count(</w:t>
+      </w:r>
+      <w:proofErr w:type="spellStart"/>
+      <w:proofErr w:type="gramEnd"/>
+      <w:r>
+        <w:t>aw.artworkID</w:t>
+      </w:r>
+      <w:proofErr w:type="spellEnd"/>
+      <w:r>
+        <w:t xml:space="preserve"> &gt; 1);</w:t>
+      </w:r>
+    </w:p>
+    <w:p>
+      <w:pPr>
+        <w:rPr>
+          <w:b/>
+          <w:bCs/>
+        </w:rPr>
+      </w:pPr>
+    </w:p>
+    <w:p>
+      <w:pPr>
+        <w:rPr>
+          <w:b/>
+          <w:bCs/>
+        </w:rPr>
+      </w:pPr>
+      <w:r>
+        <w:rPr>
+          <w:b/>
+          <w:bCs/>
+        </w:rPr>
+        <w:t>16. Find the artworks that were exhibited in the 'Modern Art Masterpieces' exhibition.</w:t>
+      </w:r>
+    </w:p>
+    <w:p>
+      <w:r>
+        <w:t xml:space="preserve">select </w:t>
+      </w:r>
+      <w:proofErr w:type="spellStart"/>
+      <w:proofErr w:type="gramStart"/>
+      <w:r>
+        <w:t>aw.title</w:t>
+      </w:r>
+      <w:proofErr w:type="spellEnd"/>
+      <w:proofErr w:type="gramEnd"/>
+    </w:p>
+    <w:p>
+      <w:r>
+        <w:t>from artworks as aw</w:t>
+      </w:r>
+    </w:p>
+    <w:p>
+      <w:r>
+        <w:t xml:space="preserve">join </w:t>
+      </w:r>
+      <w:proofErr w:type="spellStart"/>
+      <w:r>
+        <w:t>exhibitionArtworks</w:t>
+      </w:r>
+      <w:proofErr w:type="spellEnd"/>
+      <w:r>
+        <w:t xml:space="preserve"> as </w:t>
+      </w:r>
+      <w:proofErr w:type="spellStart"/>
+      <w:r>
+        <w:t>ea</w:t>
+      </w:r>
+      <w:proofErr w:type="spellEnd"/>
+      <w:r>
+        <w:t xml:space="preserve"> on </w:t>
+      </w:r>
+      <w:proofErr w:type="spellStart"/>
+      <w:proofErr w:type="gramStart"/>
+      <w:r>
+        <w:t>aw.artworkid</w:t>
+      </w:r>
+      <w:proofErr w:type="spellEnd"/>
+      <w:proofErr w:type="gramEnd"/>
+      <w:r>
+        <w:t xml:space="preserve"> = </w:t>
+      </w:r>
+      <w:proofErr w:type="spellStart"/>
+      <w:r>
+        <w:t>ea.artworkID</w:t>
+      </w:r>
+      <w:proofErr w:type="spellEnd"/>
+    </w:p>
+    <w:p>
+      <w:r>
+        <w:t xml:space="preserve">join exhibitions as e on </w:t>
+      </w:r>
+      <w:proofErr w:type="spellStart"/>
+      <w:proofErr w:type="gramStart"/>
+      <w:r>
+        <w:t>ea.exhibitionID</w:t>
+      </w:r>
+      <w:proofErr w:type="spellEnd"/>
+      <w:proofErr w:type="gramEnd"/>
+      <w:r>
+        <w:t xml:space="preserve"> = </w:t>
+      </w:r>
+      <w:proofErr w:type="spellStart"/>
+      <w:r>
+        <w:t>e.exhibitionID</w:t>
+      </w:r>
+      <w:proofErr w:type="spellEnd"/>
+    </w:p>
+    <w:p>
+      <w:r>
         <w:lastRenderedPageBreak/>
-        <w:t xml:space="preserve">Group by a.name </w:t>
-      </w:r>
-    </w:p>
-    <w:p>
-      <w:r>
-        <w:t xml:space="preserve">Having </w:t>
-      </w:r>
-      <w:proofErr w:type="gramStart"/>
-      <w:r>
-        <w:t>count(</w:t>
-      </w:r>
-      <w:proofErr w:type="gramEnd"/>
-      <w:r>
-        <w:t xml:space="preserve">distinct </w:t>
-      </w:r>
-      <w:proofErr w:type="spellStart"/>
-      <w:r>
-        <w:t>aw.categoryid</w:t>
-      </w:r>
-      <w:proofErr w:type="spellEnd"/>
-      <w:r>
-        <w:t xml:space="preserve"> ) = (select count(distinct </w:t>
-      </w:r>
-      <w:proofErr w:type="spellStart"/>
-      <w:r>
-        <w:t>categoryID</w:t>
-      </w:r>
-      <w:proofErr w:type="spellEnd"/>
-      <w:r>
-        <w:t>) from categories);</w:t>
-      </w:r>
-    </w:p>
-    <w:p>
-      <w:pPr>
-        <w:rPr>
-          <w:b/>
-          <w:bCs/>
-        </w:rPr>
-      </w:pPr>
-    </w:p>
-    <w:p>
-      <w:pPr>
-        <w:rPr>
-          <w:b/>
-          <w:bCs/>
-        </w:rPr>
-      </w:pPr>
-    </w:p>
-    <w:p>
-      <w:pPr>
-        <w:rPr>
-          <w:b/>
-          <w:bCs/>
-        </w:rPr>
-      </w:pPr>
-      <w:r>
-        <w:rPr>
-          <w:b/>
-          <w:bCs/>
-        </w:rPr>
-        <w:t>13. List the total number of artworks in each category.</w:t>
-      </w:r>
-    </w:p>
-    <w:p>
-      <w:proofErr w:type="gramStart"/>
-      <w:r>
-        <w:t>Select  c</w:t>
-      </w:r>
-      <w:proofErr w:type="gramEnd"/>
-      <w:r>
-        <w:t>.name, count(</w:t>
-      </w:r>
-      <w:proofErr w:type="spellStart"/>
-      <w:r>
-        <w:t>aw.artworkID</w:t>
-      </w:r>
-      <w:proofErr w:type="spellEnd"/>
-      <w:r>
-        <w:t xml:space="preserve">) as </w:t>
-      </w:r>
-      <w:proofErr w:type="spellStart"/>
-      <w:r>
-        <w:t>totalArtworks</w:t>
-      </w:r>
-      <w:proofErr w:type="spellEnd"/>
-    </w:p>
-    <w:p>
-      <w:r>
-        <w:t xml:space="preserve">From categories c </w:t>
-      </w:r>
-    </w:p>
-    <w:p>
-      <w:r>
-        <w:t xml:space="preserve">Join artworks as aw on </w:t>
-      </w:r>
-      <w:proofErr w:type="spellStart"/>
-      <w:proofErr w:type="gramStart"/>
-      <w:r>
-        <w:t>c.categoryID</w:t>
-      </w:r>
-      <w:proofErr w:type="spellEnd"/>
-      <w:proofErr w:type="gramEnd"/>
-      <w:r>
-        <w:t xml:space="preserve"> = </w:t>
-      </w:r>
-      <w:proofErr w:type="spellStart"/>
-      <w:r>
-        <w:t>aw.categoryID</w:t>
-      </w:r>
-      <w:proofErr w:type="spellEnd"/>
-      <w:r>
-        <w:t xml:space="preserve"> </w:t>
-      </w:r>
-    </w:p>
-    <w:p>
-      <w:r>
-        <w:t>Group by c.name</w:t>
-      </w:r>
-    </w:p>
-    <w:p>
-      <w:pPr>
-        <w:rPr>
-          <w:b/>
-          <w:bCs/>
-        </w:rPr>
-      </w:pPr>
-    </w:p>
-    <w:p>
-      <w:pPr>
-        <w:rPr>
-          <w:b/>
-          <w:bCs/>
-        </w:rPr>
-      </w:pPr>
-      <w:r>
-        <w:rPr>
-          <w:b/>
-          <w:bCs/>
-        </w:rPr>
-        <w:t xml:space="preserve"> 14. Find the artists who have more than 2 artworks in the gallery. </w:t>
-      </w:r>
-    </w:p>
-    <w:p>
-      <w:r>
-        <w:t xml:space="preserve">Select a.name as </w:t>
-      </w:r>
-      <w:proofErr w:type="spellStart"/>
-      <w:r>
-        <w:t>artistName</w:t>
-      </w:r>
-      <w:proofErr w:type="spellEnd"/>
-      <w:r>
-        <w:t>, count(</w:t>
-      </w:r>
-      <w:proofErr w:type="spellStart"/>
-      <w:proofErr w:type="gramStart"/>
-      <w:r>
-        <w:t>aw.artworkID</w:t>
-      </w:r>
-      <w:proofErr w:type="spellEnd"/>
-      <w:proofErr w:type="gramEnd"/>
-      <w:r>
-        <w:t xml:space="preserve">) as </w:t>
-      </w:r>
-      <w:proofErr w:type="spellStart"/>
-      <w:r>
-        <w:t>NumberofArtworks</w:t>
-      </w:r>
-      <w:proofErr w:type="spellEnd"/>
-    </w:p>
-    <w:p>
-      <w:r>
-        <w:t xml:space="preserve">From artists as a </w:t>
-      </w:r>
-    </w:p>
-    <w:p>
-      <w:r>
-        <w:t xml:space="preserve">Join artworks as aw on </w:t>
-      </w:r>
-      <w:proofErr w:type="spellStart"/>
-      <w:proofErr w:type="gramStart"/>
-      <w:r>
-        <w:t>a.artistID</w:t>
-      </w:r>
-      <w:proofErr w:type="spellEnd"/>
-      <w:proofErr w:type="gramEnd"/>
-      <w:r>
-        <w:t xml:space="preserve"> = </w:t>
-      </w:r>
-      <w:proofErr w:type="spellStart"/>
-      <w:r>
-        <w:t>aw.artistID</w:t>
-      </w:r>
-      <w:proofErr w:type="spellEnd"/>
-    </w:p>
-    <w:p>
-      <w:r>
-        <w:t xml:space="preserve">Group by </w:t>
-      </w:r>
-      <w:proofErr w:type="spellStart"/>
-      <w:r>
-        <w:t>artistName</w:t>
-      </w:r>
-      <w:proofErr w:type="spellEnd"/>
-    </w:p>
-    <w:p>
-      <w:pPr>
-        <w:rPr>
-          <w:b/>
-          <w:bCs/>
-        </w:rPr>
-      </w:pPr>
-      <w:r>
-        <w:t xml:space="preserve">Having </w:t>
-      </w:r>
-      <w:proofErr w:type="spellStart"/>
-      <w:r>
-        <w:t>NumberofArtworks</w:t>
-      </w:r>
-      <w:proofErr w:type="spellEnd"/>
-      <w:r>
-        <w:t xml:space="preserve"> &gt; 2;</w:t>
-      </w:r>
-    </w:p>
-    <w:p>
-      <w:pPr>
-        <w:rPr>
-          <w:b/>
-          <w:bCs/>
-        </w:rPr>
-      </w:pPr>
-    </w:p>
-    <w:p>
-      <w:pPr>
-        <w:rPr>
-          <w:b/>
-          <w:bCs/>
-        </w:rPr>
-      </w:pPr>
-      <w:r>
-        <w:rPr>
-          <w:b/>
-          <w:bCs/>
-        </w:rPr>
-        <w:t xml:space="preserve">15. List the categories with the average year of artworks they contain, only for categories with more than 1 artwork. </w:t>
-      </w:r>
-    </w:p>
-    <w:p>
-      <w:r>
-        <w:t xml:space="preserve">Select c.name, </w:t>
-      </w:r>
-      <w:proofErr w:type="spellStart"/>
-      <w:r>
-        <w:t>avg</w:t>
-      </w:r>
-      <w:proofErr w:type="spellEnd"/>
-      <w:r>
-        <w:t>(</w:t>
-      </w:r>
-      <w:proofErr w:type="spellStart"/>
-      <w:proofErr w:type="gramStart"/>
-      <w:r>
-        <w:t>aw.year</w:t>
-      </w:r>
-      <w:proofErr w:type="spellEnd"/>
-      <w:proofErr w:type="gramEnd"/>
-      <w:r>
-        <w:t xml:space="preserve">) as </w:t>
-      </w:r>
-      <w:proofErr w:type="spellStart"/>
-      <w:r>
-        <w:t>avgrageYear</w:t>
-      </w:r>
-      <w:proofErr w:type="spellEnd"/>
-    </w:p>
-    <w:p>
-      <w:r>
-        <w:t>From categories as c</w:t>
-      </w:r>
-    </w:p>
-    <w:p>
-      <w:r>
-        <w:t xml:space="preserve">Join artworks as aw on </w:t>
-      </w:r>
-      <w:proofErr w:type="spellStart"/>
-      <w:proofErr w:type="gramStart"/>
-      <w:r>
-        <w:t>c.categoryID</w:t>
-      </w:r>
-      <w:proofErr w:type="spellEnd"/>
-      <w:proofErr w:type="gramEnd"/>
-      <w:r>
-        <w:t xml:space="preserve"> = </w:t>
-      </w:r>
-      <w:proofErr w:type="spellStart"/>
-      <w:r>
-        <w:t>aw.categoryID</w:t>
-      </w:r>
-      <w:proofErr w:type="spellEnd"/>
-    </w:p>
-    <w:p>
-      <w:r>
-        <w:t>Group by c.name</w:t>
-      </w:r>
-    </w:p>
-    <w:p>
-      <w:r>
-        <w:t xml:space="preserve">Having </w:t>
-      </w:r>
-      <w:proofErr w:type="gramStart"/>
-      <w:r>
-        <w:t>count(</w:t>
-      </w:r>
-      <w:proofErr w:type="spellStart"/>
-      <w:proofErr w:type="gramEnd"/>
-      <w:r>
-        <w:t>aw.artworkID</w:t>
-      </w:r>
-      <w:proofErr w:type="spellEnd"/>
-      <w:r>
-        <w:t xml:space="preserve"> &gt; 1);</w:t>
-      </w:r>
-    </w:p>
-    <w:p>
-      <w:pPr>
-        <w:rPr>
-          <w:b/>
-          <w:bCs/>
-        </w:rPr>
-      </w:pPr>
-    </w:p>
-    <w:p>
-      <w:pPr>
-        <w:rPr>
-          <w:b/>
-          <w:bCs/>
-        </w:rPr>
-      </w:pPr>
-      <w:r>
-        <w:rPr>
-          <w:b/>
-          <w:bCs/>
-        </w:rPr>
-        <w:t>16. Find the artworks that were exhibited in the 'Modern Art Masterpieces' exhibition.</w:t>
-      </w:r>
-    </w:p>
-    <w:p>
-      <w:r>
-        <w:t xml:space="preserve">select </w:t>
-      </w:r>
-      <w:proofErr w:type="spellStart"/>
-      <w:proofErr w:type="gramStart"/>
-      <w:r>
-        <w:t>aw.title</w:t>
-      </w:r>
-      <w:proofErr w:type="spellEnd"/>
-      <w:proofErr w:type="gramEnd"/>
-    </w:p>
-    <w:p>
-      <w:r>
-        <w:t>from artworks as aw</w:t>
-      </w:r>
-    </w:p>
-    <w:p>
-      <w:r>
-        <w:t xml:space="preserve">join </w:t>
-      </w:r>
-      <w:proofErr w:type="spellStart"/>
-      <w:r>
-        <w:t>exhibitionArtworks</w:t>
-      </w:r>
-      <w:proofErr w:type="spellEnd"/>
-      <w:r>
-        <w:t xml:space="preserve"> as </w:t>
-      </w:r>
-      <w:proofErr w:type="spellStart"/>
-      <w:r>
-        <w:t>ea</w:t>
-      </w:r>
-      <w:proofErr w:type="spellEnd"/>
-      <w:r>
-        <w:t xml:space="preserve"> on </w:t>
-      </w:r>
-      <w:proofErr w:type="spellStart"/>
-      <w:proofErr w:type="gramStart"/>
-      <w:r>
-        <w:t>aw.artworkid</w:t>
-      </w:r>
-      <w:proofErr w:type="spellEnd"/>
-      <w:proofErr w:type="gramEnd"/>
-      <w:r>
-        <w:t xml:space="preserve"> = </w:t>
-      </w:r>
-      <w:proofErr w:type="spellStart"/>
-      <w:r>
-        <w:t>ea.artworkID</w:t>
-      </w:r>
-      <w:proofErr w:type="spellEnd"/>
-    </w:p>
-    <w:p>
-      <w:r>
-        <w:t xml:space="preserve">join exhibitions as e on </w:t>
-      </w:r>
-      <w:proofErr w:type="spellStart"/>
-      <w:proofErr w:type="gramStart"/>
-      <w:r>
-        <w:t>ea.exhibitionID</w:t>
-      </w:r>
-      <w:proofErr w:type="spellEnd"/>
-      <w:proofErr w:type="gramEnd"/>
-      <w:r>
-        <w:t xml:space="preserve"> = </w:t>
-      </w:r>
-      <w:proofErr w:type="spellStart"/>
-      <w:r>
-        <w:t>e.exhibitionID</w:t>
-      </w:r>
-      <w:proofErr w:type="spellEnd"/>
-    </w:p>
-    <w:p>
-      <w:r>
         <w:t xml:space="preserve">where </w:t>
       </w:r>
       <w:proofErr w:type="spellStart"/>
@@ -2392,6 +2409,118 @@
     </w:lvl>
   </w:abstractNum>
   <w:abstractNum w:abstractNumId="1" w15:restartNumberingAfterBreak="0">
+    <w:nsid w:val="0F8E61B2"/>
+    <w:multiLevelType w:val="hybridMultilevel"/>
+    <w:tmpl w:val="E5EE7B6E"/>
+    <w:lvl w:ilvl="0" w:tplc="70B8C256">
+      <w:numFmt w:val="bullet"/>
+      <w:lvlText w:val=""/>
+      <w:lvlJc w:val="left"/>
+      <w:pPr>
+        <w:ind w:left="720" w:hanging="360"/>
+      </w:pPr>
+      <w:rPr>
+        <w:rFonts w:ascii="Wingdings" w:eastAsiaTheme="minorHAnsi" w:hAnsi="Wingdings" w:cstheme="minorBidi" w:hint="default"/>
+      </w:rPr>
+    </w:lvl>
+    <w:lvl w:ilvl="1" w:tplc="40090003" w:tentative="1">
+      <w:start w:val="1"/>
+      <w:numFmt w:val="bullet"/>
+      <w:lvlText w:val="o"/>
+      <w:lvlJc w:val="left"/>
+      <w:pPr>
+        <w:ind w:left="1440" w:hanging="360"/>
+      </w:pPr>
+      <w:rPr>
+        <w:rFonts w:ascii="Courier New" w:hAnsi="Courier New" w:cs="Courier New" w:hint="default"/>
+      </w:rPr>
+    </w:lvl>
+    <w:lvl w:ilvl="2" w:tplc="40090005" w:tentative="1">
+      <w:start w:val="1"/>
+      <w:numFmt w:val="bullet"/>
+      <w:lvlText w:val=""/>
+      <w:lvlJc w:val="left"/>
+      <w:pPr>
+        <w:ind w:left="2160" w:hanging="360"/>
+      </w:pPr>
+      <w:rPr>
+        <w:rFonts w:ascii="Wingdings" w:hAnsi="Wingdings" w:hint="default"/>
+      </w:rPr>
+    </w:lvl>
+    <w:lvl w:ilvl="3" w:tplc="40090001" w:tentative="1">
+      <w:start w:val="1"/>
+      <w:numFmt w:val="bullet"/>
+      <w:lvlText w:val=""/>
+      <w:lvlJc w:val="left"/>
+      <w:pPr>
+        <w:ind w:left="2880" w:hanging="360"/>
+      </w:pPr>
+      <w:rPr>
+        <w:rFonts w:ascii="Symbol" w:hAnsi="Symbol" w:hint="default"/>
+      </w:rPr>
+    </w:lvl>
+    <w:lvl w:ilvl="4" w:tplc="40090003" w:tentative="1">
+      <w:start w:val="1"/>
+      <w:numFmt w:val="bullet"/>
+      <w:lvlText w:val="o"/>
+      <w:lvlJc w:val="left"/>
+      <w:pPr>
+        <w:ind w:left="3600" w:hanging="360"/>
+      </w:pPr>
+      <w:rPr>
+        <w:rFonts w:ascii="Courier New" w:hAnsi="Courier New" w:cs="Courier New" w:hint="default"/>
+      </w:rPr>
+    </w:lvl>
+    <w:lvl w:ilvl="5" w:tplc="40090005" w:tentative="1">
+      <w:start w:val="1"/>
+      <w:numFmt w:val="bullet"/>
+      <w:lvlText w:val=""/>
+      <w:lvlJc w:val="left"/>
+      <w:pPr>
+        <w:ind w:left="4320" w:hanging="360"/>
+      </w:pPr>
+      <w:rPr>
+        <w:rFonts w:ascii="Wingdings" w:hAnsi="Wingdings" w:hint="default"/>
+      </w:rPr>
+    </w:lvl>
+    <w:lvl w:ilvl="6" w:tplc="40090001" w:tentative="1">
+      <w:start w:val="1"/>
+      <w:numFmt w:val="bullet"/>
+      <w:lvlText w:val=""/>
+      <w:lvlJc w:val="left"/>
+      <w:pPr>
+        <w:ind w:left="5040" w:hanging="360"/>
+      </w:pPr>
+      <w:rPr>
+        <w:rFonts w:ascii="Symbol" w:hAnsi="Symbol" w:hint="default"/>
+      </w:rPr>
+    </w:lvl>
+    <w:lvl w:ilvl="7" w:tplc="40090003" w:tentative="1">
+      <w:start w:val="1"/>
+      <w:numFmt w:val="bullet"/>
+      <w:lvlText w:val="o"/>
+      <w:lvlJc w:val="left"/>
+      <w:pPr>
+        <w:ind w:left="5760" w:hanging="360"/>
+      </w:pPr>
+      <w:rPr>
+        <w:rFonts w:ascii="Courier New" w:hAnsi="Courier New" w:cs="Courier New" w:hint="default"/>
+      </w:rPr>
+    </w:lvl>
+    <w:lvl w:ilvl="8" w:tplc="40090005" w:tentative="1">
+      <w:start w:val="1"/>
+      <w:numFmt w:val="bullet"/>
+      <w:lvlText w:val=""/>
+      <w:lvlJc w:val="left"/>
+      <w:pPr>
+        <w:ind w:left="6480" w:hanging="360"/>
+      </w:pPr>
+      <w:rPr>
+        <w:rFonts w:ascii="Wingdings" w:hAnsi="Wingdings" w:hint="default"/>
+      </w:rPr>
+    </w:lvl>
+  </w:abstractNum>
+  <w:abstractNum w:abstractNumId="2" w15:restartNumberingAfterBreak="0">
     <w:nsid w:val="1F466AE2"/>
     <w:multiLevelType w:val="hybridMultilevel"/>
     <w:tmpl w:val="535C8012"/>
@@ -2480,7 +2609,7 @@
       </w:pPr>
     </w:lvl>
   </w:abstractNum>
-  <w:abstractNum w:abstractNumId="2" w15:restartNumberingAfterBreak="0">
+  <w:abstractNum w:abstractNumId="3" w15:restartNumberingAfterBreak="0">
     <w:nsid w:val="27203B7D"/>
     <w:multiLevelType w:val="hybridMultilevel"/>
     <w:tmpl w:val="681C5164"/>
@@ -2569,7 +2698,7 @@
       </w:pPr>
     </w:lvl>
   </w:abstractNum>
-  <w:abstractNum w:abstractNumId="3" w15:restartNumberingAfterBreak="0">
+  <w:abstractNum w:abstractNumId="4" w15:restartNumberingAfterBreak="0">
     <w:nsid w:val="2C4F204D"/>
     <w:multiLevelType w:val="hybridMultilevel"/>
     <w:tmpl w:val="8D44EF8C"/>
@@ -2658,17 +2787,136 @@
       </w:pPr>
     </w:lvl>
   </w:abstractNum>
+  <w:abstractNum w:abstractNumId="5" w15:restartNumberingAfterBreak="0">
+    <w:nsid w:val="380017D4"/>
+    <w:multiLevelType w:val="hybridMultilevel"/>
+    <w:tmpl w:val="0CCA11B6"/>
+    <w:lvl w:ilvl="0" w:tplc="D7B0FE94">
+      <w:numFmt w:val="bullet"/>
+      <w:lvlText w:val=""/>
+      <w:lvlJc w:val="left"/>
+      <w:pPr>
+        <w:ind w:left="720" w:hanging="360"/>
+      </w:pPr>
+      <w:rPr>
+        <w:rFonts w:ascii="Wingdings" w:eastAsiaTheme="minorHAnsi" w:hAnsi="Wingdings" w:cstheme="minorBidi" w:hint="default"/>
+        <w:b w:val="0"/>
+      </w:rPr>
+    </w:lvl>
+    <w:lvl w:ilvl="1" w:tplc="40090003" w:tentative="1">
+      <w:start w:val="1"/>
+      <w:numFmt w:val="bullet"/>
+      <w:lvlText w:val="o"/>
+      <w:lvlJc w:val="left"/>
+      <w:pPr>
+        <w:ind w:left="1440" w:hanging="360"/>
+      </w:pPr>
+      <w:rPr>
+        <w:rFonts w:ascii="Courier New" w:hAnsi="Courier New" w:cs="Courier New" w:hint="default"/>
+      </w:rPr>
+    </w:lvl>
+    <w:lvl w:ilvl="2" w:tplc="40090005" w:tentative="1">
+      <w:start w:val="1"/>
+      <w:numFmt w:val="bullet"/>
+      <w:lvlText w:val=""/>
+      <w:lvlJc w:val="left"/>
+      <w:pPr>
+        <w:ind w:left="2160" w:hanging="360"/>
+      </w:pPr>
+      <w:rPr>
+        <w:rFonts w:ascii="Wingdings" w:hAnsi="Wingdings" w:hint="default"/>
+      </w:rPr>
+    </w:lvl>
+    <w:lvl w:ilvl="3" w:tplc="40090001" w:tentative="1">
+      <w:start w:val="1"/>
+      <w:numFmt w:val="bullet"/>
+      <w:lvlText w:val=""/>
+      <w:lvlJc w:val="left"/>
+      <w:pPr>
+        <w:ind w:left="2880" w:hanging="360"/>
+      </w:pPr>
+      <w:rPr>
+        <w:rFonts w:ascii="Symbol" w:hAnsi="Symbol" w:hint="default"/>
+      </w:rPr>
+    </w:lvl>
+    <w:lvl w:ilvl="4" w:tplc="40090003" w:tentative="1">
+      <w:start w:val="1"/>
+      <w:numFmt w:val="bullet"/>
+      <w:lvlText w:val="o"/>
+      <w:lvlJc w:val="left"/>
+      <w:pPr>
+        <w:ind w:left="3600" w:hanging="360"/>
+      </w:pPr>
+      <w:rPr>
+        <w:rFonts w:ascii="Courier New" w:hAnsi="Courier New" w:cs="Courier New" w:hint="default"/>
+      </w:rPr>
+    </w:lvl>
+    <w:lvl w:ilvl="5" w:tplc="40090005" w:tentative="1">
+      <w:start w:val="1"/>
+      <w:numFmt w:val="bullet"/>
+      <w:lvlText w:val=""/>
+      <w:lvlJc w:val="left"/>
+      <w:pPr>
+        <w:ind w:left="4320" w:hanging="360"/>
+      </w:pPr>
+      <w:rPr>
+        <w:rFonts w:ascii="Wingdings" w:hAnsi="Wingdings" w:hint="default"/>
+      </w:rPr>
+    </w:lvl>
+    <w:lvl w:ilvl="6" w:tplc="40090001" w:tentative="1">
+      <w:start w:val="1"/>
+      <w:numFmt w:val="bullet"/>
+      <w:lvlText w:val=""/>
+      <w:lvlJc w:val="left"/>
+      <w:pPr>
+        <w:ind w:left="5040" w:hanging="360"/>
+      </w:pPr>
+      <w:rPr>
+        <w:rFonts w:ascii="Symbol" w:hAnsi="Symbol" w:hint="default"/>
+      </w:rPr>
+    </w:lvl>
+    <w:lvl w:ilvl="7" w:tplc="40090003" w:tentative="1">
+      <w:start w:val="1"/>
+      <w:numFmt w:val="bullet"/>
+      <w:lvlText w:val="o"/>
+      <w:lvlJc w:val="left"/>
+      <w:pPr>
+        <w:ind w:left="5760" w:hanging="360"/>
+      </w:pPr>
+      <w:rPr>
+        <w:rFonts w:ascii="Courier New" w:hAnsi="Courier New" w:cs="Courier New" w:hint="default"/>
+      </w:rPr>
+    </w:lvl>
+    <w:lvl w:ilvl="8" w:tplc="40090005" w:tentative="1">
+      <w:start w:val="1"/>
+      <w:numFmt w:val="bullet"/>
+      <w:lvlText w:val=""/>
+      <w:lvlJc w:val="left"/>
+      <w:pPr>
+        <w:ind w:left="6480" w:hanging="360"/>
+      </w:pPr>
+      <w:rPr>
+        <w:rFonts w:ascii="Wingdings" w:hAnsi="Wingdings" w:hint="default"/>
+      </w:rPr>
+    </w:lvl>
+  </w:abstractNum>
   <w:num w:numId="1" w16cid:durableId="1014695313">
-    <w:abstractNumId w:val="1"/>
+    <w:abstractNumId w:val="2"/>
   </w:num>
   <w:num w:numId="2" w16cid:durableId="1925261555">
-    <w:abstractNumId w:val="2"/>
+    <w:abstractNumId w:val="3"/>
   </w:num>
   <w:num w:numId="3" w16cid:durableId="1955794298">
-    <w:abstractNumId w:val="3"/>
+    <w:abstractNumId w:val="4"/>
   </w:num>
   <w:num w:numId="4" w16cid:durableId="1855727905">
     <w:abstractNumId w:val="0"/>
+  </w:num>
+  <w:num w:numId="5" w16cid:durableId="692919406">
+    <w:abstractNumId w:val="5"/>
+  </w:num>
+  <w:num w:numId="6" w16cid:durableId="905457174">
+    <w:abstractNumId w:val="1"/>
   </w:num>
 </w:numbering>
 </file>
